--- a/Backlogs/Sprint Backlog 1.docx
+++ b/Backlogs/Sprint Backlog 1.docx
@@ -554,6 +554,46 @@
                 <w:sz w:val="32"/>
                 <w:szCs w:val="32"/>
               </w:rPr>
+              <w:t>w</w:t>
+            </w:r>
+            <w:r>
+              <w:rPr>
+                <w:rFonts w:ascii="Times New Roman" w:hAnsi="Times New Roman" w:cs="Times New Roman"/>
+                <w:sz w:val="32"/>
+                <w:szCs w:val="32"/>
+              </w:rPr>
+              <w:t>e want to be able</w:t>
+            </w:r>
+            <w:r>
+              <w:rPr>
+                <w:rFonts w:ascii="Times New Roman" w:hAnsi="Times New Roman" w:cs="Times New Roman"/>
+                <w:sz w:val="32"/>
+                <w:szCs w:val="32"/>
+              </w:rPr>
+              <w:t xml:space="preserve"> to </w:t>
+            </w:r>
+            <w:r>
+              <w:rPr>
+                <w:rFonts w:ascii="Times New Roman" w:hAnsi="Times New Roman" w:cs="Times New Roman"/>
+                <w:sz w:val="32"/>
+                <w:szCs w:val="32"/>
+              </w:rPr>
+              <w:t>check the database of students &amp; employees</w:t>
+            </w:r>
+            <w:r>
+              <w:rPr>
+                <w:rFonts w:ascii="Times New Roman" w:hAnsi="Times New Roman" w:cs="Times New Roman"/>
+                <w:sz w:val="32"/>
+                <w:szCs w:val="32"/>
+              </w:rPr>
+              <w:t xml:space="preserve"> so that </w:t>
+            </w:r>
+            <w:r>
+              <w:rPr>
+                <w:rFonts w:ascii="Times New Roman" w:hAnsi="Times New Roman" w:cs="Times New Roman"/>
+                <w:sz w:val="32"/>
+                <w:szCs w:val="32"/>
+              </w:rPr>
               <w:t>we can check all the available rooms, student &amp; employee database</w:t>
             </w:r>
           </w:p>
@@ -577,31 +617,39 @@
                 <w:sz w:val="32"/>
                 <w:szCs w:val="32"/>
               </w:rPr>
-              <w:t>Create</w:t>
-            </w:r>
-            <w:r>
-              <w:rPr>
-                <w:rFonts w:ascii="Times New Roman" w:hAnsi="Times New Roman" w:cs="Times New Roman"/>
-                <w:sz w:val="32"/>
-                <w:szCs w:val="32"/>
-              </w:rPr>
-              <w:t xml:space="preserve"> UI for </w:t>
-            </w:r>
-            <w:r>
-              <w:rPr>
-                <w:rFonts w:ascii="Times New Roman" w:hAnsi="Times New Roman" w:cs="Times New Roman"/>
-                <w:sz w:val="32"/>
-                <w:szCs w:val="32"/>
-              </w:rPr>
-              <w:t xml:space="preserve">a </w:t>
-            </w:r>
-            <w:r>
-              <w:rPr>
-                <w:rFonts w:ascii="Times New Roman" w:hAnsi="Times New Roman" w:cs="Times New Roman"/>
-                <w:sz w:val="32"/>
-                <w:szCs w:val="32"/>
-              </w:rPr>
-              <w:t>window and write code for that</w:t>
+              <w:t>Build</w:t>
+            </w:r>
+            <w:r>
+              <w:rPr>
+                <w:rFonts w:ascii="Times New Roman" w:hAnsi="Times New Roman" w:cs="Times New Roman"/>
+                <w:sz w:val="32"/>
+                <w:szCs w:val="32"/>
+              </w:rPr>
+              <w:t xml:space="preserve"> user interface for viewing </w:t>
+            </w:r>
+            <w:r>
+              <w:rPr>
+                <w:rFonts w:ascii="Times New Roman" w:hAnsi="Times New Roman" w:cs="Times New Roman"/>
+                <w:sz w:val="32"/>
+                <w:szCs w:val="32"/>
+              </w:rPr>
+              <w:t xml:space="preserve">database of student </w:t>
+            </w:r>
+            <w:r>
+              <w:rPr>
+                <w:rFonts w:ascii="Times New Roman" w:hAnsi="Times New Roman" w:cs="Times New Roman"/>
+                <w:sz w:val="32"/>
+                <w:szCs w:val="32"/>
+              </w:rPr>
+              <w:t xml:space="preserve">&amp; employees </w:t>
+            </w:r>
+            <w:r>
+              <w:rPr>
+                <w:rFonts w:ascii="Times New Roman" w:hAnsi="Times New Roman" w:cs="Times New Roman"/>
+                <w:sz w:val="32"/>
+                <w:szCs w:val="32"/>
+              </w:rPr>
+              <w:t>on the window</w:t>
             </w:r>
           </w:p>
         </w:tc>
@@ -804,55 +852,31 @@
                 <w:sz w:val="32"/>
                 <w:szCs w:val="32"/>
               </w:rPr>
-              <w:t>C</w:t>
-            </w:r>
-            <w:r>
-              <w:rPr>
-                <w:rFonts w:ascii="Times New Roman" w:hAnsi="Times New Roman" w:cs="Times New Roman"/>
-                <w:sz w:val="32"/>
-                <w:szCs w:val="32"/>
-              </w:rPr>
-              <w:t xml:space="preserve">reate a database table for </w:t>
-            </w:r>
-            <w:r>
-              <w:rPr>
-                <w:rFonts w:ascii="Times New Roman" w:hAnsi="Times New Roman" w:cs="Times New Roman"/>
-                <w:sz w:val="32"/>
-                <w:szCs w:val="32"/>
-              </w:rPr>
-              <w:t xml:space="preserve">student &amp; employee </w:t>
-            </w:r>
-            <w:r>
-              <w:rPr>
-                <w:rFonts w:ascii="Times New Roman" w:hAnsi="Times New Roman" w:cs="Times New Roman"/>
-                <w:sz w:val="32"/>
-                <w:szCs w:val="32"/>
-              </w:rPr>
-              <w:t xml:space="preserve">information and connect it </w:t>
-            </w:r>
-            <w:r>
-              <w:rPr>
-                <w:rFonts w:ascii="Times New Roman" w:hAnsi="Times New Roman" w:cs="Times New Roman"/>
-                <w:sz w:val="32"/>
-                <w:szCs w:val="32"/>
-              </w:rPr>
-              <w:t xml:space="preserve">to </w:t>
-            </w:r>
-            <w:r>
-              <w:rPr>
-                <w:rFonts w:ascii="Times New Roman" w:hAnsi="Times New Roman" w:cs="Times New Roman"/>
-                <w:sz w:val="32"/>
-                <w:szCs w:val="32"/>
-              </w:rPr>
-              <w:t xml:space="preserve">that </w:t>
-            </w:r>
-            <w:r>
-              <w:rPr>
-                <w:rFonts w:ascii="Times New Roman" w:hAnsi="Times New Roman" w:cs="Times New Roman"/>
-                <w:sz w:val="32"/>
-                <w:szCs w:val="32"/>
-              </w:rPr>
-              <w:t>window</w:t>
+              <w:t xml:space="preserve">Create a database table for saving students and employees information and connect it with the </w:t>
+            </w:r>
+            <w:r>
+              <w:rPr>
+                <w:rFonts w:ascii="Times New Roman" w:hAnsi="Times New Roman" w:cs="Times New Roman"/>
+                <w:sz w:val="32"/>
+                <w:szCs w:val="32"/>
+              </w:rPr>
+              <w:t>info</w:t>
+            </w:r>
+            <w:r>
+              <w:rPr>
+                <w:rFonts w:ascii="Times New Roman" w:hAnsi="Times New Roman" w:cs="Times New Roman"/>
+                <w:sz w:val="32"/>
+                <w:szCs w:val="32"/>
+              </w:rPr>
+              <w:t>rmation</w:t>
+            </w:r>
+            <w:r>
+              <w:rPr>
+                <w:rFonts w:ascii="Times New Roman" w:hAnsi="Times New Roman" w:cs="Times New Roman"/>
+                <w:sz w:val="32"/>
+                <w:szCs w:val="32"/>
+              </w:rPr>
+              <w:t xml:space="preserve"> window to view</w:t>
             </w:r>
           </w:p>
         </w:tc>
@@ -1065,7 +1089,31 @@
                 <w:sz w:val="32"/>
                 <w:szCs w:val="32"/>
               </w:rPr>
-              <w:t>Test the window whether it is working or not</w:t>
+              <w:t xml:space="preserve">Trial the UI (User Interface) for seeing </w:t>
+            </w:r>
+            <w:r>
+              <w:rPr>
+                <w:rFonts w:ascii="Times New Roman" w:hAnsi="Times New Roman" w:cs="Times New Roman"/>
+                <w:sz w:val="32"/>
+                <w:szCs w:val="32"/>
+              </w:rPr>
+              <w:t>info</w:t>
+            </w:r>
+            <w:r>
+              <w:rPr>
+                <w:rFonts w:ascii="Times New Roman" w:hAnsi="Times New Roman" w:cs="Times New Roman"/>
+                <w:sz w:val="32"/>
+                <w:szCs w:val="32"/>
+              </w:rPr>
+              <w:t>rmation</w:t>
+            </w:r>
+            <w:r>
+              <w:rPr>
+                <w:rFonts w:ascii="Times New Roman" w:hAnsi="Times New Roman" w:cs="Times New Roman"/>
+                <w:sz w:val="32"/>
+                <w:szCs w:val="32"/>
+              </w:rPr>
+              <w:t xml:space="preserve"> window whether it is working or not</w:t>
             </w:r>
           </w:p>
         </w:tc>

--- a/Backlogs/Sprint Backlog 1.docx
+++ b/Backlogs/Sprint Backlog 1.docx
@@ -500,6 +500,14 @@
               </w:rPr>
               <w:t>1</w:t>
             </w:r>
+            <w:r>
+              <w:rPr>
+                <w:rFonts w:ascii="Times New Roman" w:hAnsi="Times New Roman" w:cs="Times New Roman"/>
+                <w:sz w:val="32"/>
+                <w:szCs w:val="32"/>
+              </w:rPr>
+              <w:t>,2</w:t>
+            </w:r>
           </w:p>
         </w:tc>
         <w:tc>
@@ -562,39 +570,15 @@
                 <w:sz w:val="32"/>
                 <w:szCs w:val="32"/>
               </w:rPr>
-              <w:t>e want to be able</w:t>
-            </w:r>
-            <w:r>
-              <w:rPr>
-                <w:rFonts w:ascii="Times New Roman" w:hAnsi="Times New Roman" w:cs="Times New Roman"/>
-                <w:sz w:val="32"/>
-                <w:szCs w:val="32"/>
-              </w:rPr>
-              <w:t xml:space="preserve"> to </w:t>
-            </w:r>
-            <w:r>
-              <w:rPr>
-                <w:rFonts w:ascii="Times New Roman" w:hAnsi="Times New Roman" w:cs="Times New Roman"/>
-                <w:sz w:val="32"/>
-                <w:szCs w:val="32"/>
-              </w:rPr>
-              <w:t>check the database of students &amp; employees</w:t>
-            </w:r>
-            <w:r>
-              <w:rPr>
-                <w:rFonts w:ascii="Times New Roman" w:hAnsi="Times New Roman" w:cs="Times New Roman"/>
-                <w:sz w:val="32"/>
-                <w:szCs w:val="32"/>
-              </w:rPr>
-              <w:t xml:space="preserve"> so that </w:t>
-            </w:r>
-            <w:r>
-              <w:rPr>
-                <w:rFonts w:ascii="Times New Roman" w:hAnsi="Times New Roman" w:cs="Times New Roman"/>
-                <w:sz w:val="32"/>
-                <w:szCs w:val="32"/>
-              </w:rPr>
-              <w:t>we can check all the available rooms, student &amp; employee database</w:t>
+              <w:t xml:space="preserve">e want to be able to </w:t>
+            </w:r>
+            <w:r>
+              <w:rPr>
+                <w:rFonts w:ascii="Times New Roman" w:hAnsi="Times New Roman" w:cs="Times New Roman"/>
+                <w:sz w:val="32"/>
+                <w:szCs w:val="32"/>
+              </w:rPr>
+              <w:t>add new room number so that we can see room is ready or not for rent</w:t>
             </w:r>
           </w:p>
         </w:tc>
@@ -625,31 +609,15 @@
                 <w:sz w:val="32"/>
                 <w:szCs w:val="32"/>
               </w:rPr>
-              <w:t xml:space="preserve"> user interface for viewing </w:t>
-            </w:r>
-            <w:r>
-              <w:rPr>
-                <w:rFonts w:ascii="Times New Roman" w:hAnsi="Times New Roman" w:cs="Times New Roman"/>
-                <w:sz w:val="32"/>
-                <w:szCs w:val="32"/>
-              </w:rPr>
-              <w:t xml:space="preserve">database of student </w:t>
-            </w:r>
-            <w:r>
-              <w:rPr>
-                <w:rFonts w:ascii="Times New Roman" w:hAnsi="Times New Roman" w:cs="Times New Roman"/>
-                <w:sz w:val="32"/>
-                <w:szCs w:val="32"/>
-              </w:rPr>
-              <w:t xml:space="preserve">&amp; employees </w:t>
-            </w:r>
-            <w:r>
-              <w:rPr>
-                <w:rFonts w:ascii="Times New Roman" w:hAnsi="Times New Roman" w:cs="Times New Roman"/>
-                <w:sz w:val="32"/>
-                <w:szCs w:val="32"/>
-              </w:rPr>
-              <w:t>on the window</w:t>
+              <w:t xml:space="preserve"> user interface for </w:t>
+            </w:r>
+            <w:r>
+              <w:rPr>
+                <w:rFonts w:ascii="Times New Roman" w:hAnsi="Times New Roman" w:cs="Times New Roman"/>
+                <w:sz w:val="32"/>
+                <w:szCs w:val="32"/>
+              </w:rPr>
+              <w:t xml:space="preserve">add a new room </w:t>
             </w:r>
           </w:p>
         </w:tc>
@@ -852,7 +820,39 @@
                 <w:sz w:val="32"/>
                 <w:szCs w:val="32"/>
               </w:rPr>
-              <w:t xml:space="preserve">Create a database table for saving students and employees information and connect it with the </w:t>
+              <w:t xml:space="preserve">Create a database table for saving </w:t>
+            </w:r>
+            <w:r>
+              <w:rPr>
+                <w:rFonts w:ascii="Times New Roman" w:hAnsi="Times New Roman" w:cs="Times New Roman"/>
+                <w:sz w:val="32"/>
+                <w:szCs w:val="32"/>
+              </w:rPr>
+              <w:t>room</w:t>
+            </w:r>
+            <w:r>
+              <w:rPr>
+                <w:rFonts w:ascii="Times New Roman" w:hAnsi="Times New Roman" w:cs="Times New Roman"/>
+                <w:sz w:val="32"/>
+                <w:szCs w:val="32"/>
+              </w:rPr>
+              <w:t xml:space="preserve"> details</w:t>
+            </w:r>
+            <w:r>
+              <w:rPr>
+                <w:rFonts w:ascii="Times New Roman" w:hAnsi="Times New Roman" w:cs="Times New Roman"/>
+                <w:sz w:val="32"/>
+                <w:szCs w:val="32"/>
+              </w:rPr>
+              <w:t xml:space="preserve"> </w:t>
+            </w:r>
+            <w:r>
+              <w:rPr>
+                <w:rFonts w:ascii="Times New Roman" w:hAnsi="Times New Roman" w:cs="Times New Roman"/>
+                <w:sz w:val="32"/>
+                <w:szCs w:val="32"/>
+              </w:rPr>
+              <w:t xml:space="preserve">and connect it with the </w:t>
             </w:r>
             <w:r>
               <w:rPr>
